--- a/specs/STD/Partes Incompletas/Daniel Quintini/TDS-03-01/TPS-03-01.docx
+++ b/specs/STD/Partes Incompletas/Daniel Quintini/TDS-03-01/TPS-03-01.docx
@@ -98,15 +98,39 @@
           <w:sz w:val="24"/>
           <w:szCs w:val="24"/>
         </w:rPr>
-        <w:t>S-02-0</w:t>
-      </w:r>
-      <w:r>
-        <w:rPr>
-          <w:rFonts w:ascii="Times New Roman" w:hAnsi="Times New Roman"/>
-          <w:sz w:val="24"/>
-          <w:szCs w:val="24"/>
-        </w:rPr>
-        <w:t>7 2014-05-22</w:t>
+        <w:t>S-0</w:t>
+      </w:r>
+      <w:r>
+        <w:rPr>
+          <w:rFonts w:ascii="Times New Roman" w:hAnsi="Times New Roman"/>
+          <w:sz w:val="24"/>
+          <w:szCs w:val="24"/>
+        </w:rPr>
+        <w:t>3</w:t>
+      </w:r>
+      <w:r>
+        <w:rPr>
+          <w:rFonts w:ascii="Times New Roman" w:hAnsi="Times New Roman"/>
+          <w:sz w:val="24"/>
+          <w:szCs w:val="24"/>
+        </w:rPr>
+        <w:t>-0</w:t>
+      </w:r>
+      <w:r>
+        <w:rPr>
+          <w:rFonts w:ascii="Times New Roman" w:hAnsi="Times New Roman"/>
+          <w:sz w:val="24"/>
+          <w:szCs w:val="24"/>
+        </w:rPr>
+        <w:t>1</w:t>
+      </w:r>
+      <w:r>
+        <w:rPr>
+          <w:rFonts w:ascii="Times New Roman" w:hAnsi="Times New Roman"/>
+          <w:sz w:val="24"/>
+          <w:szCs w:val="24"/>
+        </w:rPr>
+        <w:t xml:space="preserve"> 2014-05-22</w:t>
       </w:r>
     </w:p>
     <w:p>
@@ -170,61 +194,31 @@
           <w:sz w:val="24"/>
           <w:szCs w:val="24"/>
         </w:rPr>
-        <w:t xml:space="preserve"> feature “Create Graph” TCS-02-0</w:t>
-      </w:r>
-      <w:r>
-        <w:rPr>
-          <w:rFonts w:ascii="Times New Roman" w:hAnsi="Times New Roman"/>
-          <w:sz w:val="24"/>
-          <w:szCs w:val="24"/>
-        </w:rPr>
-        <w:t>7</w:t>
-      </w:r>
-      <w:r>
-        <w:rPr>
-          <w:rFonts w:ascii="Times New Roman" w:hAnsi="Times New Roman"/>
-          <w:sz w:val="24"/>
-          <w:szCs w:val="24"/>
-        </w:rPr>
-        <w:t xml:space="preserve"> </w:t>
-      </w:r>
-      <w:r>
-        <w:rPr>
-          <w:rFonts w:ascii="Times New Roman" w:hAnsi="Times New Roman"/>
-          <w:b/>
-          <w:sz w:val="24"/>
-          <w:szCs w:val="24"/>
-        </w:rPr>
-        <w:t xml:space="preserve">[see </w:t>
-      </w:r>
-      <w:r>
-        <w:rPr>
-          <w:rFonts w:ascii="Times New Roman" w:hAnsi="Times New Roman"/>
-          <w:b/>
-          <w:i/>
-          <w:sz w:val="24"/>
-          <w:szCs w:val="24"/>
-        </w:rPr>
-        <w:t>TDS-02-XX section 2.</w:t>
-      </w:r>
-      <w:r>
-        <w:rPr>
-          <w:rFonts w:ascii="Times New Roman" w:hAnsi="Times New Roman"/>
-          <w:b/>
-          <w:i/>
-          <w:sz w:val="24"/>
-          <w:szCs w:val="24"/>
-        </w:rPr>
-        <w:t>4</w:t>
-      </w:r>
-      <w:r>
-        <w:rPr>
-          <w:rFonts w:ascii="Times New Roman" w:hAnsi="Times New Roman"/>
-          <w:b/>
-          <w:sz w:val="24"/>
-          <w:szCs w:val="24"/>
-        </w:rPr>
-        <w:t>]</w:t>
+        <w:t xml:space="preserve"> TCS-0</w:t>
+      </w:r>
+      <w:r>
+        <w:rPr>
+          <w:rFonts w:ascii="Times New Roman" w:hAnsi="Times New Roman"/>
+          <w:sz w:val="24"/>
+          <w:szCs w:val="24"/>
+        </w:rPr>
+        <w:t>3</w:t>
+      </w:r>
+      <w:r>
+        <w:rPr>
+          <w:rFonts w:ascii="Times New Roman" w:hAnsi="Times New Roman"/>
+          <w:sz w:val="24"/>
+          <w:szCs w:val="24"/>
+        </w:rPr>
+        <w:t>-0</w:t>
+      </w:r>
+      <w:r>
+        <w:rPr>
+          <w:rFonts w:ascii="Times New Roman" w:hAnsi="Times New Roman"/>
+          <w:sz w:val="24"/>
+          <w:szCs w:val="24"/>
+        </w:rPr>
+        <w:t>1</w:t>
       </w:r>
       <w:r>
         <w:rPr>
@@ -298,7 +292,41 @@
           <w:sz w:val="24"/>
           <w:szCs w:val="24"/>
         </w:rPr>
-        <w:t>No special requirements are needed to execute this test.</w:t>
+        <w:t>The tester must have knowledge of the system source code and access to it</w:t>
+      </w:r>
+      <w:r>
+        <w:rPr>
+          <w:rFonts w:ascii="Times New Roman" w:hAnsi="Times New Roman"/>
+          <w:sz w:val="24"/>
+          <w:szCs w:val="24"/>
+        </w:rPr>
+        <w:t>.</w:t>
+      </w:r>
+      <w:r>
+        <w:rPr>
+          <w:rFonts w:ascii="Times New Roman" w:hAnsi="Times New Roman"/>
+          <w:sz w:val="24"/>
+          <w:szCs w:val="24"/>
+        </w:rPr>
+        <w:t xml:space="preserve"> Also, the tester must have Eclipse IDE installed as well as the testing framework </w:t>
+      </w:r>
+      <w:proofErr w:type="spellStart"/>
+      <w:r>
+        <w:rPr>
+          <w:rFonts w:ascii="Times New Roman" w:hAnsi="Times New Roman"/>
+          <w:sz w:val="24"/>
+          <w:szCs w:val="24"/>
+        </w:rPr>
+        <w:t>JUnit</w:t>
+      </w:r>
+      <w:proofErr w:type="spellEnd"/>
+      <w:r>
+        <w:rPr>
+          <w:rFonts w:ascii="Times New Roman" w:hAnsi="Times New Roman"/>
+          <w:sz w:val="24"/>
+          <w:szCs w:val="24"/>
+        </w:rPr>
+        <w:t xml:space="preserve">. </w:t>
       </w:r>
     </w:p>
     <w:p>
@@ -352,20 +380,8 @@
           <w:sz w:val="24"/>
           <w:szCs w:val="24"/>
         </w:rPr>
-        <w:t xml:space="preserve">Execute </w:t>
-      </w:r>
-      <w:proofErr w:type="spellStart"/>
-      <w:r>
-        <w:rPr>
-          <w:rFonts w:ascii="Times New Roman" w:hAnsi="Times New Roman"/>
-          <w:b/>
-          <w:i/>
-          <w:sz w:val="24"/>
-          <w:szCs w:val="24"/>
-        </w:rPr>
-        <w:t>PlasmaGraph</w:t>
-      </w:r>
-      <w:proofErr w:type="spellEnd"/>
+        <w:t>Open Eclipse</w:t>
+      </w:r>
     </w:p>
     <w:p>
       <w:pPr>
@@ -384,41 +400,15 @@
           <w:sz w:val="24"/>
           <w:szCs w:val="24"/>
         </w:rPr>
-        <w:t xml:space="preserve">In order to launch the application </w:t>
-      </w:r>
-      <w:r>
-        <w:rPr>
-          <w:rFonts w:ascii="Times New Roman" w:hAnsi="Times New Roman"/>
-          <w:sz w:val="24"/>
-          <w:szCs w:val="24"/>
-        </w:rPr>
-        <w:t xml:space="preserve">the tester </w:t>
-      </w:r>
-      <w:r>
-        <w:rPr>
-          <w:rFonts w:ascii="Times New Roman" w:hAnsi="Times New Roman"/>
-          <w:sz w:val="24"/>
-          <w:szCs w:val="24"/>
-        </w:rPr>
-        <w:t xml:space="preserve">must click on the </w:t>
-      </w:r>
-      <w:proofErr w:type="spellStart"/>
-      <w:r>
-        <w:rPr>
-          <w:rFonts w:ascii="Times New Roman" w:hAnsi="Times New Roman"/>
-          <w:sz w:val="24"/>
-          <w:szCs w:val="24"/>
-        </w:rPr>
-        <w:t>PlasmaGraph</w:t>
-      </w:r>
-      <w:proofErr w:type="spellEnd"/>
-      <w:r>
-        <w:rPr>
-          <w:rFonts w:ascii="Times New Roman" w:hAnsi="Times New Roman"/>
-          <w:sz w:val="24"/>
-          <w:szCs w:val="24"/>
-        </w:rPr>
-        <w:t xml:space="preserve"> icon.</w:t>
+        <w:t>The first step is to open Eclipse IDE</w:t>
+      </w:r>
+      <w:r>
+        <w:rPr>
+          <w:rFonts w:ascii="Times New Roman" w:hAnsi="Times New Roman"/>
+          <w:sz w:val="24"/>
+          <w:szCs w:val="24"/>
+        </w:rPr>
+        <w:t>.</w:t>
       </w:r>
     </w:p>
     <w:p>
@@ -458,7 +448,7 @@
           <w:sz w:val="24"/>
           <w:szCs w:val="24"/>
         </w:rPr>
-        <w:t>Import the data</w:t>
+        <w:t xml:space="preserve">Import </w:t>
       </w:r>
       <w:r>
         <w:rPr>
@@ -468,7 +458,7 @@
           <w:sz w:val="24"/>
           <w:szCs w:val="24"/>
         </w:rPr>
-        <w:t xml:space="preserve"> file provided into </w:t>
+        <w:t xml:space="preserve"> </w:t>
       </w:r>
       <w:proofErr w:type="spellStart"/>
       <w:r>
@@ -481,7 +471,27 @@
         </w:rPr>
         <w:t>PlasmaGrap</w:t>
       </w:r>
+      <w:r>
+        <w:rPr>
+          <w:rFonts w:ascii="Times New Roman" w:hAnsi="Times New Roman"/>
+          <w:b/>
+          <w:i/>
+          <w:sz w:val="24"/>
+          <w:szCs w:val="24"/>
+        </w:rPr>
+        <w:t>h</w:t>
+      </w:r>
       <w:proofErr w:type="spellEnd"/>
+      <w:r>
+        <w:rPr>
+          <w:rFonts w:ascii="Times New Roman" w:hAnsi="Times New Roman"/>
+          <w:b/>
+          <w:i/>
+          <w:sz w:val="24"/>
+          <w:szCs w:val="24"/>
+        </w:rPr>
+        <w:t xml:space="preserve"> Project</w:t>
+      </w:r>
     </w:p>
     <w:p>
       <w:pPr>
@@ -500,15 +510,7 @@
           <w:sz w:val="24"/>
           <w:szCs w:val="24"/>
         </w:rPr>
-        <w:t xml:space="preserve">To import the data file provided the tester have to click on the data option located in the top menu of the tool </w:t>
-      </w:r>
-      <w:r>
-        <w:rPr>
-          <w:rFonts w:ascii="Times New Roman" w:hAnsi="Times New Roman"/>
-          <w:sz w:val="24"/>
-          <w:szCs w:val="24"/>
-        </w:rPr>
-        <w:t>bar</w:t>
+        <w:t>To import the project right click on the Package Explorer and choose import</w:t>
       </w:r>
       <w:r>
         <w:rPr>
@@ -518,24 +520,6 @@
         </w:rPr>
         <w:t>.</w:t>
       </w:r>
-      <w:r>
-        <w:rPr>
-          <w:rFonts w:ascii="Times New Roman" w:hAnsi="Times New Roman"/>
-          <w:sz w:val="24"/>
-          <w:szCs w:val="24"/>
-        </w:rPr>
-        <w:t xml:space="preserve"> After doing this a menu with two more options will appear. </w:t>
-      </w:r>
-      <w:proofErr w:type="gramStart"/>
-      <w:r>
-        <w:rPr>
-          <w:rFonts w:ascii="Times New Roman" w:hAnsi="Times New Roman"/>
-          <w:sz w:val="24"/>
-          <w:szCs w:val="24"/>
-        </w:rPr>
-        <w:t>Click on “Import Data”.</w:t>
-      </w:r>
-      <w:proofErr w:type="gramEnd"/>
     </w:p>
     <w:p>
       <w:pPr>
@@ -558,9 +542,9 @@
         </w:rPr>
         <w:drawing>
           <wp:inline distT="0" distB="0" distL="0" distR="0">
-            <wp:extent cx="1203470" cy="3043451"/>
-            <wp:effectExtent l="0" t="0" r="0" b="5080"/>
-            <wp:docPr id="3" name="Picture 3"/>
+            <wp:extent cx="4454838" cy="3425588"/>
+            <wp:effectExtent l="0" t="0" r="3175" b="3810"/>
+            <wp:docPr id="2" name="Picture 2"/>
             <wp:cNvGraphicFramePr>
               <a:graphicFrameLocks xmlns:a="http://schemas.openxmlformats.org/drawingml/2006/main" noChangeAspect="1"/>
             </wp:cNvGraphicFramePr>
@@ -568,13 +552,13 @@
               <a:graphicData uri="http://schemas.openxmlformats.org/drawingml/2006/picture">
                 <pic:pic xmlns:pic="http://schemas.openxmlformats.org/drawingml/2006/picture">
                   <pic:nvPicPr>
-                    <pic:cNvPr id="0" name="Picture 2"/>
+                    <pic:cNvPr id="0" name="Picture 1"/>
                     <pic:cNvPicPr>
                       <a:picLocks noChangeAspect="1" noChangeArrowheads="1"/>
                     </pic:cNvPicPr>
                   </pic:nvPicPr>
                   <pic:blipFill>
-                    <a:blip r:embed="rId6">
+                    <a:blip r:embed="rId6" cstate="print">
                       <a:extLst>
                         <a:ext uri="{28A0092B-C50C-407E-A947-70E740481C1C}">
                           <a14:useLocalDpi xmlns:a14="http://schemas.microsoft.com/office/drawing/2010/main" val="0"/>
@@ -589,7 +573,7 @@
                   <pic:spPr bwMode="auto">
                     <a:xfrm>
                       <a:off x="0" y="0"/>
-                      <a:ext cx="1208579" cy="3056370"/>
+                      <a:ext cx="4455460" cy="3426067"/>
                     </a:xfrm>
                     <a:prstGeom prst="rect">
                       <a:avLst/>
@@ -609,55 +593,6 @@
     <w:p>
       <w:pPr>
         <w:pStyle w:val="ListParagraph"/>
-        <w:numPr>
-          <w:ilvl w:val="0"/>
-          <w:numId w:val="8"/>
-        </w:numPr>
-        <w:spacing w:line="360" w:lineRule="auto"/>
-        <w:outlineLvl w:val="1"/>
-        <w:rPr>
-          <w:rFonts w:ascii="Times New Roman" w:hAnsi="Times New Roman"/>
-          <w:b/>
-          <w:i/>
-          <w:sz w:val="24"/>
-          <w:szCs w:val="24"/>
-        </w:rPr>
-      </w:pPr>
-      <w:r>
-        <w:rPr>
-          <w:rFonts w:ascii="Times New Roman" w:hAnsi="Times New Roman"/>
-          <w:b/>
-          <w:i/>
-          <w:sz w:val="24"/>
-          <w:szCs w:val="24"/>
-        </w:rPr>
-        <w:lastRenderedPageBreak/>
-        <w:t xml:space="preserve">Select </w:t>
-      </w:r>
-      <w:r>
-        <w:rPr>
-          <w:rFonts w:ascii="Times New Roman" w:hAnsi="Times New Roman"/>
-          <w:b/>
-          <w:i/>
-          <w:sz w:val="24"/>
-          <w:szCs w:val="24"/>
-        </w:rPr>
-        <w:t>data set</w:t>
-      </w:r>
-      <w:r>
-        <w:rPr>
-          <w:rFonts w:ascii="Times New Roman" w:hAnsi="Times New Roman"/>
-          <w:b/>
-          <w:i/>
-          <w:sz w:val="24"/>
-          <w:szCs w:val="24"/>
-        </w:rPr>
-        <w:t xml:space="preserve"> for the X axis</w:t>
-      </w:r>
-    </w:p>
-    <w:p>
-      <w:pPr>
-        <w:pStyle w:val="ListParagraph"/>
         <w:spacing w:line="360" w:lineRule="auto"/>
         <w:ind w:left="1440"/>
         <w:rPr>
@@ -672,25 +607,8 @@
           <w:sz w:val="24"/>
           <w:szCs w:val="24"/>
         </w:rPr>
-        <w:t xml:space="preserve">To choose which data is going to be represented in the X axis the tester must click on the X column option located in the tool bar. The column to be used for the X axis in this test case is </w:t>
-      </w:r>
-      <w:proofErr w:type="spellStart"/>
-      <w:r>
-        <w:rPr>
-          <w:rFonts w:ascii="Times New Roman" w:hAnsi="Times New Roman"/>
-          <w:sz w:val="24"/>
-          <w:szCs w:val="24"/>
-        </w:rPr>
-        <w:t>ExperimentNumber</w:t>
-      </w:r>
-      <w:proofErr w:type="spellEnd"/>
-      <w:r>
-        <w:rPr>
-          <w:rFonts w:ascii="Times New Roman" w:hAnsi="Times New Roman"/>
-          <w:sz w:val="24"/>
-          <w:szCs w:val="24"/>
-        </w:rPr>
-        <w:t>.</w:t>
+        <w:lastRenderedPageBreak/>
+        <w:t xml:space="preserve">A window with several folders will appear. Select the folder called “General”, this will give you access to the options inside the folder. Choose “Existing Projects into Workspace” and click “Next”. </w:t>
       </w:r>
     </w:p>
     <w:p>
@@ -714,9 +632,9 @@
         </w:rPr>
         <w:drawing>
           <wp:inline distT="0" distB="0" distL="0" distR="0">
-            <wp:extent cx="1118796" cy="2831910"/>
-            <wp:effectExtent l="0" t="0" r="5715" b="6985"/>
-            <wp:docPr id="4" name="Picture 4"/>
+            <wp:extent cx="2897579" cy="3024120"/>
+            <wp:effectExtent l="0" t="0" r="0" b="5080"/>
+            <wp:docPr id="8" name="Picture 8"/>
             <wp:cNvGraphicFramePr>
               <a:graphicFrameLocks xmlns:a="http://schemas.openxmlformats.org/drawingml/2006/main" noChangeAspect="1"/>
             </wp:cNvGraphicFramePr>
@@ -724,13 +642,13 @@
               <a:graphicData uri="http://schemas.openxmlformats.org/drawingml/2006/picture">
                 <pic:pic xmlns:pic="http://schemas.openxmlformats.org/drawingml/2006/picture">
                   <pic:nvPicPr>
-                    <pic:cNvPr id="0" name="Picture 3"/>
+                    <pic:cNvPr id="0" name="Picture 2"/>
                     <pic:cNvPicPr>
                       <a:picLocks noChangeAspect="1" noChangeArrowheads="1"/>
                     </pic:cNvPicPr>
                   </pic:nvPicPr>
                   <pic:blipFill>
-                    <a:blip r:embed="rId7" cstate="print">
+                    <a:blip r:embed="rId7">
                       <a:extLst>
                         <a:ext uri="{28A0092B-C50C-407E-A947-70E740481C1C}">
                           <a14:useLocalDpi xmlns:a14="http://schemas.microsoft.com/office/drawing/2010/main" val="0"/>
@@ -745,7 +663,7 @@
                   <pic:spPr bwMode="auto">
                     <a:xfrm>
                       <a:off x="0" y="0"/>
-                      <a:ext cx="1118765" cy="2831832"/>
+                      <a:ext cx="2896271" cy="3022755"/>
                     </a:xfrm>
                     <a:prstGeom prst="rect">
                       <a:avLst/>
@@ -765,102 +683,45 @@
     <w:p>
       <w:pPr>
         <w:pStyle w:val="ListParagraph"/>
-        <w:numPr>
-          <w:ilvl w:val="0"/>
-          <w:numId w:val="8"/>
-        </w:numPr>
         <w:spacing w:line="360" w:lineRule="auto"/>
-        <w:outlineLvl w:val="1"/>
-        <w:rPr>
-          <w:rFonts w:ascii="Times New Roman" w:hAnsi="Times New Roman"/>
-          <w:b/>
-          <w:i/>
-          <w:sz w:val="24"/>
-          <w:szCs w:val="24"/>
-        </w:rPr>
-      </w:pPr>
-      <w:r>
-        <w:rPr>
-          <w:rFonts w:ascii="Times New Roman" w:hAnsi="Times New Roman"/>
-          <w:b/>
-          <w:i/>
-          <w:sz w:val="24"/>
-          <w:szCs w:val="24"/>
-        </w:rPr>
-        <w:t xml:space="preserve">Select </w:t>
-      </w:r>
-      <w:r>
-        <w:rPr>
-          <w:rFonts w:ascii="Times New Roman" w:hAnsi="Times New Roman"/>
-          <w:b/>
-          <w:i/>
-          <w:sz w:val="24"/>
-          <w:szCs w:val="24"/>
-        </w:rPr>
-        <w:t>data set</w:t>
-      </w:r>
-      <w:r>
-        <w:rPr>
-          <w:rFonts w:ascii="Times New Roman" w:hAnsi="Times New Roman"/>
-          <w:b/>
-          <w:i/>
-          <w:sz w:val="24"/>
-          <w:szCs w:val="24"/>
-        </w:rPr>
-        <w:t xml:space="preserve"> for the Y axis</w:t>
+        <w:ind w:left="1440"/>
+        <w:rPr>
+          <w:rFonts w:ascii="Times New Roman" w:hAnsi="Times New Roman"/>
+          <w:sz w:val="24"/>
+          <w:szCs w:val="24"/>
+        </w:rPr>
+      </w:pPr>
+      <w:r>
+        <w:rPr>
+          <w:rFonts w:ascii="Times New Roman" w:hAnsi="Times New Roman"/>
+          <w:sz w:val="24"/>
+          <w:szCs w:val="24"/>
+        </w:rPr>
+        <w:t xml:space="preserve">After clicking on next a new window with more options will appear. Click on the button that says “Browse…” located next to “Select root directory”. This action will prompt a window that you will use to select the directory where the source code of </w:t>
+      </w:r>
+      <w:proofErr w:type="spellStart"/>
+      <w:r>
+        <w:rPr>
+          <w:rFonts w:ascii="Times New Roman" w:hAnsi="Times New Roman"/>
+          <w:sz w:val="24"/>
+          <w:szCs w:val="24"/>
+        </w:rPr>
+        <w:t>PlasmaGraph</w:t>
+      </w:r>
+      <w:proofErr w:type="spellEnd"/>
+      <w:r>
+        <w:rPr>
+          <w:rFonts w:ascii="Times New Roman" w:hAnsi="Times New Roman"/>
+          <w:sz w:val="24"/>
+          <w:szCs w:val="24"/>
+        </w:rPr>
+        <w:t xml:space="preserve"> is.</w:t>
       </w:r>
     </w:p>
     <w:p>
       <w:pPr>
         <w:pStyle w:val="ListParagraph"/>
-        <w:ind w:left="1440"/>
-        <w:rPr>
-          <w:rFonts w:ascii="Times New Roman" w:hAnsi="Times New Roman"/>
-          <w:sz w:val="24"/>
-          <w:szCs w:val="24"/>
-        </w:rPr>
-      </w:pPr>
-      <w:r>
-        <w:rPr>
-          <w:rFonts w:ascii="Times New Roman" w:hAnsi="Times New Roman"/>
-          <w:sz w:val="24"/>
-          <w:szCs w:val="24"/>
-        </w:rPr>
-        <w:t xml:space="preserve">To choose which data is going to be represented in the X axis the tester must click on the X column option located in the tool bar. The column to be used for the X axis in this test case is </w:t>
-      </w:r>
-      <w:proofErr w:type="spellStart"/>
-      <w:r>
-        <w:rPr>
-          <w:rFonts w:ascii="Times New Roman" w:hAnsi="Times New Roman"/>
-          <w:sz w:val="24"/>
-          <w:szCs w:val="24"/>
-        </w:rPr>
-        <w:t>CurrentLevelA</w:t>
-      </w:r>
-      <w:proofErr w:type="spellEnd"/>
-      <w:r>
-        <w:rPr>
-          <w:rFonts w:ascii="Times New Roman" w:hAnsi="Times New Roman"/>
-          <w:sz w:val="24"/>
-          <w:szCs w:val="24"/>
-        </w:rPr>
-        <w:t>.</w:t>
-      </w:r>
-    </w:p>
-    <w:p>
-      <w:pPr>
-        <w:pStyle w:val="ListParagraph"/>
-        <w:ind w:left="1440"/>
-        <w:rPr>
-          <w:rFonts w:ascii="Times New Roman" w:hAnsi="Times New Roman"/>
-          <w:sz w:val="24"/>
-          <w:szCs w:val="24"/>
-        </w:rPr>
-      </w:pPr>
-    </w:p>
-    <w:p>
-      <w:pPr>
-        <w:pStyle w:val="ListParagraph"/>
+        <w:spacing w:line="360" w:lineRule="auto"/>
         <w:ind w:left="1440"/>
         <w:jc w:val="center"/>
         <w:rPr>
@@ -878,9 +739,9 @@
         </w:rPr>
         <w:drawing>
           <wp:inline distT="0" distB="0" distL="0" distR="0">
-            <wp:extent cx="1227758" cy="3104866"/>
-            <wp:effectExtent l="0" t="0" r="0" b="635"/>
-            <wp:docPr id="5" name="Picture 5"/>
+            <wp:extent cx="2582883" cy="3244325"/>
+            <wp:effectExtent l="0" t="0" r="8255" b="0"/>
+            <wp:docPr id="9" name="Picture 9"/>
             <wp:cNvGraphicFramePr>
               <a:graphicFrameLocks xmlns:a="http://schemas.openxmlformats.org/drawingml/2006/main" noChangeAspect="1"/>
             </wp:cNvGraphicFramePr>
@@ -888,7 +749,7 @@
               <a:graphicData uri="http://schemas.openxmlformats.org/drawingml/2006/picture">
                 <pic:pic xmlns:pic="http://schemas.openxmlformats.org/drawingml/2006/picture">
                   <pic:nvPicPr>
-                    <pic:cNvPr id="0" name="Picture 4"/>
+                    <pic:cNvPr id="0" name="Picture 3"/>
                     <pic:cNvPicPr>
                       <a:picLocks noChangeAspect="1" noChangeArrowheads="1"/>
                     </pic:cNvPicPr>
@@ -909,7 +770,7 @@
                   <pic:spPr bwMode="auto">
                     <a:xfrm>
                       <a:off x="0" y="0"/>
-                      <a:ext cx="1228762" cy="3107404"/>
+                      <a:ext cx="2590637" cy="3254065"/>
                     </a:xfrm>
                     <a:prstGeom prst="rect">
                       <a:avLst/>
@@ -929,54 +790,46 @@
     <w:p>
       <w:pPr>
         <w:pStyle w:val="ListParagraph"/>
-        <w:numPr>
-          <w:ilvl w:val="0"/>
-          <w:numId w:val="8"/>
-        </w:numPr>
         <w:spacing w:line="360" w:lineRule="auto"/>
-        <w:outlineLvl w:val="1"/>
-        <w:rPr>
-          <w:rFonts w:ascii="Times New Roman" w:hAnsi="Times New Roman"/>
-          <w:b/>
-          <w:i/>
-          <w:sz w:val="24"/>
-          <w:szCs w:val="24"/>
-        </w:rPr>
-      </w:pPr>
-      <w:r>
-        <w:rPr>
-          <w:rFonts w:ascii="Times New Roman" w:hAnsi="Times New Roman"/>
-          <w:b/>
-          <w:i/>
+        <w:ind w:left="1440"/>
+        <w:rPr>
+          <w:rFonts w:ascii="Times New Roman" w:hAnsi="Times New Roman"/>
+          <w:sz w:val="24"/>
+          <w:szCs w:val="24"/>
+        </w:rPr>
+      </w:pPr>
+      <w:r>
+        <w:rPr>
+          <w:rFonts w:ascii="Times New Roman" w:hAnsi="Times New Roman"/>
           <w:sz w:val="24"/>
           <w:szCs w:val="24"/>
         </w:rPr>
         <w:lastRenderedPageBreak/>
-        <w:t>Create Graph</w:t>
+        <w:t>Now make sure that “</w:t>
+      </w:r>
+      <w:proofErr w:type="spellStart"/>
+      <w:r>
+        <w:rPr>
+          <w:rFonts w:ascii="Times New Roman" w:hAnsi="Times New Roman"/>
+          <w:sz w:val="24"/>
+          <w:szCs w:val="24"/>
+        </w:rPr>
+        <w:t>plasmagraph</w:t>
+      </w:r>
+      <w:proofErr w:type="spellEnd"/>
+      <w:r>
+        <w:rPr>
+          <w:rFonts w:ascii="Times New Roman" w:hAnsi="Times New Roman"/>
+          <w:sz w:val="24"/>
+          <w:szCs w:val="24"/>
+        </w:rPr>
+        <w:t>” is selected under projects and click “Finish”.</w:t>
       </w:r>
     </w:p>
     <w:p>
       <w:pPr>
         <w:pStyle w:val="ListParagraph"/>
-        <w:ind w:left="1440"/>
-        <w:rPr>
-          <w:rFonts w:ascii="Times New Roman" w:hAnsi="Times New Roman"/>
-          <w:sz w:val="24"/>
-          <w:szCs w:val="24"/>
-        </w:rPr>
-      </w:pPr>
-      <w:r>
-        <w:rPr>
-          <w:rFonts w:ascii="Times New Roman" w:hAnsi="Times New Roman"/>
-          <w:sz w:val="24"/>
-          <w:szCs w:val="24"/>
-        </w:rPr>
-        <w:t>To create the graph click on the “Graph” button located in the tool bar.</w:t>
-      </w:r>
-    </w:p>
-    <w:p>
-      <w:pPr>
-        <w:pStyle w:val="ListParagraph"/>
+        <w:spacing w:line="360" w:lineRule="auto"/>
         <w:ind w:left="1440"/>
         <w:jc w:val="center"/>
         <w:rPr>
@@ -994,9 +847,9 @@
         </w:rPr>
         <w:drawing>
           <wp:inline distT="0" distB="0" distL="0" distR="0">
-            <wp:extent cx="1221239" cy="3091218"/>
-            <wp:effectExtent l="0" t="0" r="0" b="0"/>
-            <wp:docPr id="6" name="Picture 6"/>
+            <wp:extent cx="3031588" cy="3800901"/>
+            <wp:effectExtent l="0" t="0" r="0" b="9525"/>
+            <wp:docPr id="10" name="Picture 10"/>
             <wp:cNvGraphicFramePr>
               <a:graphicFrameLocks xmlns:a="http://schemas.openxmlformats.org/drawingml/2006/main" noChangeAspect="1"/>
             </wp:cNvGraphicFramePr>
@@ -1004,7 +857,7 @@
               <a:graphicData uri="http://schemas.openxmlformats.org/drawingml/2006/picture">
                 <pic:pic xmlns:pic="http://schemas.openxmlformats.org/drawingml/2006/picture">
                   <pic:nvPicPr>
-                    <pic:cNvPr id="0" name="Picture 5"/>
+                    <pic:cNvPr id="0" name="Picture 4"/>
                     <pic:cNvPicPr>
                       <a:picLocks noChangeAspect="1" noChangeArrowheads="1"/>
                     </pic:cNvPicPr>
@@ -1025,7 +878,7 @@
                   <pic:spPr bwMode="auto">
                     <a:xfrm>
                       <a:off x="0" y="0"/>
-                      <a:ext cx="1221187" cy="3091087"/>
+                      <a:ext cx="3031576" cy="3800886"/>
                     </a:xfrm>
                     <a:prstGeom prst="rect">
                       <a:avLst/>
@@ -1045,6 +898,39 @@
     <w:p>
       <w:pPr>
         <w:pStyle w:val="ListParagraph"/>
+        <w:spacing w:line="360" w:lineRule="auto"/>
+        <w:ind w:left="1440"/>
+        <w:rPr>
+          <w:rFonts w:ascii="Times New Roman" w:hAnsi="Times New Roman"/>
+          <w:sz w:val="24"/>
+          <w:szCs w:val="24"/>
+        </w:rPr>
+      </w:pPr>
+    </w:p>
+    <w:p>
+      <w:pPr>
+        <w:rPr>
+          <w:rFonts w:ascii="Times New Roman" w:hAnsi="Times New Roman"/>
+          <w:b/>
+          <w:i/>
+          <w:sz w:val="24"/>
+          <w:szCs w:val="24"/>
+        </w:rPr>
+      </w:pPr>
+      <w:r>
+        <w:rPr>
+          <w:rFonts w:ascii="Times New Roman" w:hAnsi="Times New Roman"/>
+          <w:b/>
+          <w:i/>
+          <w:sz w:val="24"/>
+          <w:szCs w:val="24"/>
+        </w:rPr>
+        <w:br w:type="page"/>
+      </w:r>
+    </w:p>
+    <w:p>
+      <w:pPr>
+        <w:pStyle w:val="ListParagraph"/>
         <w:numPr>
           <w:ilvl w:val="0"/>
           <w:numId w:val="8"/>
@@ -1067,7 +953,8 @@
           <w:sz w:val="24"/>
           <w:szCs w:val="24"/>
         </w:rPr>
-        <w:t>Save graph</w:t>
+        <w:lastRenderedPageBreak/>
+        <w:t>Run test suit</w:t>
       </w:r>
     </w:p>
     <w:p>
@@ -1087,7 +974,117 @@
           <w:sz w:val="24"/>
           <w:szCs w:val="24"/>
         </w:rPr>
-        <w:t>To save the graph right click on the graph pane and choose save as PNG.</w:t>
+        <w:t xml:space="preserve">To </w:t>
+      </w:r>
+      <w:r>
+        <w:rPr>
+          <w:rFonts w:ascii="Times New Roman" w:hAnsi="Times New Roman"/>
+          <w:sz w:val="24"/>
+          <w:szCs w:val="24"/>
+        </w:rPr>
+        <w:t xml:space="preserve">run the automated tests, go to the package explorer double click on </w:t>
+      </w:r>
+      <w:proofErr w:type="spellStart"/>
+      <w:r>
+        <w:rPr>
+          <w:rFonts w:ascii="Times New Roman" w:hAnsi="Times New Roman"/>
+          <w:sz w:val="24"/>
+          <w:szCs w:val="24"/>
+        </w:rPr>
+        <w:t>plasmagraph</w:t>
+      </w:r>
+      <w:proofErr w:type="spellEnd"/>
+      <w:r>
+        <w:rPr>
+          <w:rFonts w:ascii="Times New Roman" w:hAnsi="Times New Roman"/>
+          <w:sz w:val="24"/>
+          <w:szCs w:val="24"/>
+        </w:rPr>
+        <w:t xml:space="preserve"> to see what is inside the package. T</w:t>
+      </w:r>
+      <w:r>
+        <w:rPr>
+          <w:rFonts w:ascii="Times New Roman" w:hAnsi="Times New Roman"/>
+          <w:sz w:val="24"/>
+          <w:szCs w:val="24"/>
+        </w:rPr>
+        <w:t>hen</w:t>
+      </w:r>
+      <w:r>
+        <w:rPr>
+          <w:rFonts w:ascii="Times New Roman" w:hAnsi="Times New Roman"/>
+          <w:sz w:val="24"/>
+          <w:szCs w:val="24"/>
+        </w:rPr>
+        <w:t xml:space="preserve"> double click</w:t>
+      </w:r>
+      <w:r>
+        <w:rPr>
+          <w:rFonts w:ascii="Times New Roman" w:hAnsi="Times New Roman"/>
+          <w:sz w:val="24"/>
+          <w:szCs w:val="24"/>
+        </w:rPr>
+        <w:t xml:space="preserve"> on</w:t>
+      </w:r>
+      <w:r>
+        <w:rPr>
+          <w:rFonts w:ascii="Times New Roman" w:hAnsi="Times New Roman"/>
+          <w:sz w:val="24"/>
+          <w:szCs w:val="24"/>
+        </w:rPr>
+        <w:t xml:space="preserve"> </w:t>
+      </w:r>
+      <w:proofErr w:type="spellStart"/>
+      <w:r>
+        <w:rPr>
+          <w:rFonts w:ascii="Times New Roman" w:hAnsi="Times New Roman"/>
+          <w:sz w:val="24"/>
+          <w:szCs w:val="24"/>
+        </w:rPr>
+        <w:t>src</w:t>
+      </w:r>
+      <w:proofErr w:type="spellEnd"/>
+      <w:r>
+        <w:rPr>
+          <w:rFonts w:ascii="Times New Roman" w:hAnsi="Times New Roman"/>
+          <w:sz w:val="24"/>
+          <w:szCs w:val="24"/>
+        </w:rPr>
+        <w:t xml:space="preserve">, </w:t>
+      </w:r>
+      <w:proofErr w:type="spellStart"/>
+      <w:r>
+        <w:rPr>
+          <w:rFonts w:ascii="Times New Roman" w:hAnsi="Times New Roman"/>
+          <w:sz w:val="24"/>
+          <w:szCs w:val="24"/>
+        </w:rPr>
+        <w:t>org.pvg.plasmagraph.</w:t>
+      </w:r>
+      <w:r>
+        <w:rPr>
+          <w:rFonts w:ascii="Times New Roman" w:hAnsi="Times New Roman"/>
+          <w:sz w:val="24"/>
+          <w:szCs w:val="24"/>
+        </w:rPr>
+        <w:t>tests</w:t>
+      </w:r>
+      <w:proofErr w:type="spellEnd"/>
+      <w:r>
+        <w:rPr>
+          <w:rFonts w:ascii="Times New Roman" w:hAnsi="Times New Roman"/>
+          <w:sz w:val="24"/>
+          <w:szCs w:val="24"/>
+        </w:rPr>
+        <w:t xml:space="preserve"> and finally right click on FeatureTestSuite.java</w:t>
+      </w:r>
+      <w:r>
+        <w:rPr>
+          <w:rFonts w:ascii="Times New Roman" w:hAnsi="Times New Roman"/>
+          <w:sz w:val="24"/>
+          <w:szCs w:val="24"/>
+        </w:rPr>
+        <w:t>.</w:t>
       </w:r>
     </w:p>
     <w:p>
@@ -1110,9 +1107,9 @@
         </w:rPr>
         <w:drawing>
           <wp:inline distT="0" distB="0" distL="0" distR="0">
-            <wp:extent cx="4379715" cy="2879678"/>
-            <wp:effectExtent l="0" t="0" r="1905" b="0"/>
-            <wp:docPr id="1" name="Picture 1"/>
+            <wp:extent cx="4625439" cy="3543153"/>
+            <wp:effectExtent l="0" t="0" r="3810" b="635"/>
+            <wp:docPr id="12" name="Picture 12"/>
             <wp:cNvGraphicFramePr>
               <a:graphicFrameLocks xmlns:a="http://schemas.openxmlformats.org/drawingml/2006/main" noChangeAspect="1"/>
             </wp:cNvGraphicFramePr>
@@ -1120,13 +1117,13 @@
               <a:graphicData uri="http://schemas.openxmlformats.org/drawingml/2006/picture">
                 <pic:pic xmlns:pic="http://schemas.openxmlformats.org/drawingml/2006/picture">
                   <pic:nvPicPr>
-                    <pic:cNvPr id="0" name="Picture 1"/>
+                    <pic:cNvPr id="0" name="Picture 6"/>
                     <pic:cNvPicPr>
                       <a:picLocks noChangeAspect="1" noChangeArrowheads="1"/>
                     </pic:cNvPicPr>
                   </pic:nvPicPr>
                   <pic:blipFill>
-                    <a:blip r:embed="rId10">
+                    <a:blip r:embed="rId10" cstate="print">
                       <a:extLst>
                         <a:ext uri="{28A0092B-C50C-407E-A947-70E740481C1C}">
                           <a14:useLocalDpi xmlns:a14="http://schemas.microsoft.com/office/drawing/2010/main" val="0"/>
@@ -1141,7 +1138,7 @@
                   <pic:spPr bwMode="auto">
                     <a:xfrm>
                       <a:off x="0" y="0"/>
-                      <a:ext cx="4379810" cy="2879741"/>
+                      <a:ext cx="4627467" cy="3544707"/>
                     </a:xfrm>
                     <a:prstGeom prst="rect">
                       <a:avLst/>
@@ -1160,23 +1157,109 @@
     </w:p>
     <w:p>
       <w:pPr>
-        <w:rPr>
-          <w:rFonts w:ascii="Times New Roman" w:hAnsi="Times New Roman"/>
-          <w:b/>
-          <w:i/>
-          <w:sz w:val="24"/>
-          <w:szCs w:val="24"/>
-        </w:rPr>
-      </w:pPr>
-      <w:r>
-        <w:rPr>
-          <w:rFonts w:ascii="Times New Roman" w:hAnsi="Times New Roman"/>
-          <w:b/>
-          <w:i/>
-          <w:sz w:val="24"/>
-          <w:szCs w:val="24"/>
-        </w:rPr>
-        <w:br w:type="page"/>
+        <w:pStyle w:val="ListParagraph"/>
+        <w:spacing w:line="360" w:lineRule="auto"/>
+        <w:ind w:left="1440"/>
+        <w:rPr>
+          <w:rFonts w:ascii="Times New Roman" w:hAnsi="Times New Roman"/>
+          <w:sz w:val="24"/>
+          <w:szCs w:val="24"/>
+        </w:rPr>
+      </w:pPr>
+      <w:r>
+        <w:rPr>
+          <w:rFonts w:ascii="Times New Roman" w:hAnsi="Times New Roman"/>
+          <w:sz w:val="24"/>
+          <w:szCs w:val="24"/>
+        </w:rPr>
+        <w:t xml:space="preserve">After right click on FeatureTestSuite.java a new menu window will appear. Choose “Run As &gt;&gt; </w:t>
+      </w:r>
+      <w:proofErr w:type="spellStart"/>
+      <w:r>
+        <w:rPr>
+          <w:rFonts w:ascii="Times New Roman" w:hAnsi="Times New Roman"/>
+          <w:sz w:val="24"/>
+          <w:szCs w:val="24"/>
+        </w:rPr>
+        <w:t>JUnit</w:t>
+      </w:r>
+      <w:proofErr w:type="spellEnd"/>
+      <w:r>
+        <w:rPr>
+          <w:rFonts w:ascii="Times New Roman" w:hAnsi="Times New Roman"/>
+          <w:sz w:val="24"/>
+          <w:szCs w:val="24"/>
+        </w:rPr>
+        <w:t xml:space="preserve"> Test”</w:t>
+      </w:r>
+    </w:p>
+    <w:p>
+      <w:pPr>
+        <w:pStyle w:val="ListParagraph"/>
+        <w:spacing w:line="360" w:lineRule="auto"/>
+        <w:ind w:left="1440"/>
+        <w:jc w:val="center"/>
+        <w:rPr>
+          <w:rFonts w:ascii="Times New Roman" w:hAnsi="Times New Roman"/>
+          <w:sz w:val="24"/>
+          <w:szCs w:val="24"/>
+        </w:rPr>
+      </w:pPr>
+      <w:r>
+        <w:rPr>
+          <w:rFonts w:ascii="Times New Roman" w:hAnsi="Times New Roman"/>
+          <w:noProof/>
+          <w:sz w:val="24"/>
+          <w:szCs w:val="24"/>
+        </w:rPr>
+        <w:drawing>
+          <wp:inline distT="0" distB="0" distL="0" distR="0">
+            <wp:extent cx="2772888" cy="2957450"/>
+            <wp:effectExtent l="0" t="0" r="8890" b="0"/>
+            <wp:docPr id="13" name="Picture 13"/>
+            <wp:cNvGraphicFramePr>
+              <a:graphicFrameLocks xmlns:a="http://schemas.openxmlformats.org/drawingml/2006/main" noChangeAspect="1"/>
+            </wp:cNvGraphicFramePr>
+            <a:graphic xmlns:a="http://schemas.openxmlformats.org/drawingml/2006/main">
+              <a:graphicData uri="http://schemas.openxmlformats.org/drawingml/2006/picture">
+                <pic:pic xmlns:pic="http://schemas.openxmlformats.org/drawingml/2006/picture">
+                  <pic:nvPicPr>
+                    <pic:cNvPr id="0" name="Picture 7"/>
+                    <pic:cNvPicPr>
+                      <a:picLocks noChangeAspect="1" noChangeArrowheads="1"/>
+                    </pic:cNvPicPr>
+                  </pic:nvPicPr>
+                  <pic:blipFill>
+                    <a:blip r:embed="rId11" cstate="print">
+                      <a:extLst>
+                        <a:ext uri="{28A0092B-C50C-407E-A947-70E740481C1C}">
+                          <a14:useLocalDpi xmlns:a14="http://schemas.microsoft.com/office/drawing/2010/main" val="0"/>
+                        </a:ext>
+                      </a:extLst>
+                    </a:blip>
+                    <a:srcRect/>
+                    <a:stretch>
+                      <a:fillRect/>
+                    </a:stretch>
+                  </pic:blipFill>
+                  <pic:spPr bwMode="auto">
+                    <a:xfrm>
+                      <a:off x="0" y="0"/>
+                      <a:ext cx="2772888" cy="2957450"/>
+                    </a:xfrm>
+                    <a:prstGeom prst="rect">
+                      <a:avLst/>
+                    </a:prstGeom>
+                    <a:noFill/>
+                    <a:ln>
+                      <a:noFill/>
+                    </a:ln>
+                  </pic:spPr>
+                </pic:pic>
+              </a:graphicData>
+            </a:graphic>
+          </wp:inline>
+        </w:drawing>
       </w:r>
     </w:p>
     <w:p>
@@ -1224,7 +1307,49 @@
           <w:sz w:val="24"/>
           <w:szCs w:val="24"/>
         </w:rPr>
-        <w:t xml:space="preserve">The tester must examine the graph produced by the program and determine if it complies with the expected output specified in the test case specification for this case </w:t>
+        <w:t xml:space="preserve">The tester must examine the </w:t>
+      </w:r>
+      <w:r>
+        <w:rPr>
+          <w:rFonts w:ascii="Times New Roman" w:hAnsi="Times New Roman"/>
+          <w:sz w:val="24"/>
+          <w:szCs w:val="24"/>
+        </w:rPr>
+        <w:t>output</w:t>
+      </w:r>
+      <w:r>
+        <w:rPr>
+          <w:rFonts w:ascii="Times New Roman" w:hAnsi="Times New Roman"/>
+          <w:sz w:val="24"/>
+          <w:szCs w:val="24"/>
+        </w:rPr>
+        <w:t xml:space="preserve"> produced by </w:t>
+      </w:r>
+      <w:proofErr w:type="spellStart"/>
+      <w:r>
+        <w:rPr>
+          <w:rFonts w:ascii="Times New Roman" w:hAnsi="Times New Roman"/>
+          <w:sz w:val="24"/>
+          <w:szCs w:val="24"/>
+        </w:rPr>
+        <w:t>JUnit</w:t>
+      </w:r>
+      <w:proofErr w:type="spellEnd"/>
+      <w:r>
+        <w:rPr>
+          <w:rFonts w:ascii="Times New Roman" w:hAnsi="Times New Roman"/>
+          <w:sz w:val="24"/>
+          <w:szCs w:val="24"/>
+        </w:rPr>
+        <w:t xml:space="preserve"> </w:t>
+      </w:r>
+      <w:r>
+        <w:rPr>
+          <w:rFonts w:ascii="Times New Roman" w:hAnsi="Times New Roman"/>
+          <w:sz w:val="24"/>
+          <w:szCs w:val="24"/>
+        </w:rPr>
+        <w:t xml:space="preserve">and determine if it complies with the expected output specified in the test case specification for this case </w:t>
       </w:r>
       <w:r>
         <w:rPr>
@@ -1234,7 +1359,7 @@
           <w:sz w:val="24"/>
           <w:szCs w:val="24"/>
         </w:rPr>
-        <w:t>[see document TCS-02-0</w:t>
+        <w:t>[see document TCS-0</w:t>
       </w:r>
       <w:r>
         <w:rPr>
@@ -1244,97 +1369,91 @@
           <w:sz w:val="24"/>
           <w:szCs w:val="24"/>
         </w:rPr>
-        <w:t>7</w:t>
-      </w:r>
+        <w:t>3</w:t>
+      </w:r>
+      <w:r>
+        <w:rPr>
+          <w:rFonts w:ascii="Times New Roman" w:hAnsi="Times New Roman"/>
+          <w:b/>
+          <w:i/>
+          <w:sz w:val="24"/>
+          <w:szCs w:val="24"/>
+        </w:rPr>
+        <w:t>-0</w:t>
+      </w:r>
+      <w:r>
+        <w:rPr>
+          <w:rFonts w:ascii="Times New Roman" w:hAnsi="Times New Roman"/>
+          <w:b/>
+          <w:i/>
+          <w:sz w:val="24"/>
+          <w:szCs w:val="24"/>
+        </w:rPr>
+        <w:t>1</w:t>
+      </w:r>
+      <w:r>
+        <w:rPr>
+          <w:rFonts w:ascii="Times New Roman" w:hAnsi="Times New Roman"/>
+          <w:b/>
+          <w:i/>
+          <w:sz w:val="24"/>
+          <w:szCs w:val="24"/>
+        </w:rPr>
+        <w:t xml:space="preserve"> section 4]</w:t>
+      </w:r>
+      <w:r>
+        <w:rPr>
+          <w:rFonts w:ascii="Times New Roman" w:hAnsi="Times New Roman"/>
+          <w:sz w:val="24"/>
+          <w:szCs w:val="24"/>
+        </w:rPr>
+        <w:t xml:space="preserve">. </w:t>
+      </w:r>
+      <w:r>
+        <w:rPr>
+          <w:rFonts w:ascii="Times New Roman" w:hAnsi="Times New Roman"/>
+          <w:sz w:val="24"/>
+          <w:szCs w:val="24"/>
+        </w:rPr>
+        <w:t>To review this output click on the tab called “</w:t>
+      </w:r>
+      <w:proofErr w:type="spellStart"/>
+      <w:r>
+        <w:rPr>
+          <w:rFonts w:ascii="Times New Roman" w:hAnsi="Times New Roman"/>
+          <w:sz w:val="24"/>
+          <w:szCs w:val="24"/>
+        </w:rPr>
+        <w:t>JUnit</w:t>
+      </w:r>
+      <w:proofErr w:type="spellEnd"/>
+      <w:r>
+        <w:rPr>
+          <w:rFonts w:ascii="Times New Roman" w:hAnsi="Times New Roman"/>
+          <w:sz w:val="24"/>
+          <w:szCs w:val="24"/>
+        </w:rPr>
+        <w:t>” located next to the package explorer tab.</w:t>
+      </w:r>
+    </w:p>
+    <w:p>
+      <w:pPr>
+        <w:pStyle w:val="ListParagraph"/>
+        <w:ind w:left="1440"/>
+        <w:rPr>
+          <w:rFonts w:ascii="Times New Roman" w:hAnsi="Times New Roman"/>
+          <w:sz w:val="24"/>
+          <w:szCs w:val="24"/>
+        </w:rPr>
+      </w:pPr>
       <w:bookmarkStart w:id="0" w:name="_GoBack"/>
       <w:bookmarkEnd w:id="0"/>
-      <w:r>
-        <w:rPr>
-          <w:rFonts w:ascii="Times New Roman" w:hAnsi="Times New Roman"/>
-          <w:b/>
-          <w:i/>
-          <w:sz w:val="24"/>
-          <w:szCs w:val="24"/>
-        </w:rPr>
-        <w:t xml:space="preserve"> section 4]</w:t>
-      </w:r>
-      <w:r>
-        <w:rPr>
-          <w:rFonts w:ascii="Times New Roman" w:hAnsi="Times New Roman"/>
-          <w:sz w:val="24"/>
-          <w:szCs w:val="24"/>
-        </w:rPr>
-        <w:t xml:space="preserve">. </w:t>
-      </w:r>
     </w:p>
     <w:p>
       <w:pPr>
         <w:pStyle w:val="ListParagraph"/>
         <w:ind w:left="1440"/>
-        <w:rPr>
-          <w:rFonts w:ascii="Times New Roman" w:hAnsi="Times New Roman"/>
-          <w:sz w:val="24"/>
-          <w:szCs w:val="24"/>
-        </w:rPr>
-      </w:pPr>
-    </w:p>
-    <w:p>
-      <w:pPr>
-        <w:pStyle w:val="ListParagraph"/>
-        <w:numPr>
-          <w:ilvl w:val="0"/>
-          <w:numId w:val="8"/>
-        </w:numPr>
-        <w:spacing w:line="360" w:lineRule="auto"/>
-        <w:outlineLvl w:val="1"/>
-        <w:rPr>
-          <w:rFonts w:ascii="Times New Roman" w:hAnsi="Times New Roman"/>
-          <w:b/>
-          <w:i/>
-          <w:sz w:val="24"/>
-          <w:szCs w:val="24"/>
-        </w:rPr>
-      </w:pPr>
-      <w:r>
-        <w:rPr>
-          <w:rFonts w:ascii="Times New Roman" w:hAnsi="Times New Roman"/>
-          <w:b/>
-          <w:i/>
-          <w:sz w:val="24"/>
-          <w:szCs w:val="24"/>
-        </w:rPr>
-        <w:t>Repeat for other OS</w:t>
-      </w:r>
-    </w:p>
-    <w:p>
-      <w:pPr>
-        <w:pStyle w:val="ListParagraph"/>
-        <w:spacing w:line="360" w:lineRule="auto"/>
-        <w:ind w:left="1440"/>
-        <w:rPr>
-          <w:rFonts w:ascii="Times New Roman" w:hAnsi="Times New Roman"/>
-          <w:sz w:val="24"/>
-          <w:szCs w:val="24"/>
-        </w:rPr>
-      </w:pPr>
-      <w:r>
-        <w:rPr>
-          <w:rFonts w:ascii="Times New Roman" w:hAnsi="Times New Roman"/>
-          <w:sz w:val="24"/>
-          <w:szCs w:val="24"/>
-        </w:rPr>
-        <w:t>Repeat steps 4.1 through 4.6 under the following operative systems:</w:t>
-      </w:r>
-    </w:p>
-    <w:p>
-      <w:pPr>
-        <w:pStyle w:val="ListParagraph"/>
-        <w:numPr>
-          <w:ilvl w:val="0"/>
-          <w:numId w:val="5"/>
-        </w:numPr>
-        <w:spacing w:line="360" w:lineRule="auto"/>
-        <w:ind w:left="1800"/>
+        <w:jc w:val="center"/>
         <w:rPr>
           <w:rFonts w:ascii="Times New Roman" w:hAnsi="Times New Roman" w:cs="Times New Roman"/>
           <w:sz w:val="24"/>
@@ -1343,59 +1462,43 @@
       </w:pPr>
       <w:r>
         <w:rPr>
-          <w:rFonts w:ascii="Times New Roman" w:hAnsi="Times New Roman" w:cs="Times New Roman"/>
-          <w:sz w:val="24"/>
-          <w:szCs w:val="24"/>
-        </w:rPr>
-        <w:t>Windows 7</w:t>
-      </w:r>
-    </w:p>
-    <w:p>
-      <w:pPr>
-        <w:pStyle w:val="ListParagraph"/>
-        <w:numPr>
-          <w:ilvl w:val="0"/>
-          <w:numId w:val="5"/>
-        </w:numPr>
-        <w:spacing w:line="360" w:lineRule="auto"/>
-        <w:ind w:left="1800"/>
-        <w:rPr>
-          <w:rFonts w:ascii="Times New Roman" w:hAnsi="Times New Roman" w:cs="Times New Roman"/>
-          <w:sz w:val="24"/>
-          <w:szCs w:val="24"/>
-        </w:rPr>
-      </w:pPr>
-      <w:r>
-        <w:rPr>
-          <w:rFonts w:ascii="Times New Roman" w:hAnsi="Times New Roman" w:cs="Times New Roman"/>
-          <w:sz w:val="24"/>
-          <w:szCs w:val="24"/>
-        </w:rPr>
-        <w:t>Ubuntu Linux 14</w:t>
-      </w:r>
-    </w:p>
-    <w:p>
-      <w:pPr>
-        <w:pStyle w:val="ListParagraph"/>
-        <w:numPr>
-          <w:ilvl w:val="0"/>
-          <w:numId w:val="5"/>
-        </w:numPr>
-        <w:spacing w:line="360" w:lineRule="auto"/>
-        <w:ind w:left="1800"/>
-        <w:rPr>
-          <w:rFonts w:ascii="Times New Roman" w:hAnsi="Times New Roman" w:cs="Times New Roman"/>
-          <w:sz w:val="24"/>
-          <w:szCs w:val="24"/>
-        </w:rPr>
-      </w:pPr>
-      <w:r>
-        <w:rPr>
-          <w:rFonts w:ascii="Times New Roman" w:hAnsi="Times New Roman" w:cs="Times New Roman"/>
-          <w:sz w:val="24"/>
-          <w:szCs w:val="24"/>
-        </w:rPr>
-        <w:t>Mac OS X 10</w:t>
+          <w:noProof/>
+        </w:rPr>
+        <w:drawing>
+          <wp:inline distT="0" distB="0" distL="0" distR="0" wp14:anchorId="63B12649" wp14:editId="26348D6E">
+            <wp:extent cx="2611300" cy="5652655"/>
+            <wp:effectExtent l="0" t="0" r="0" b="5715"/>
+            <wp:docPr id="1" name="Picture 1"/>
+            <wp:cNvGraphicFramePr>
+              <a:graphicFrameLocks xmlns:a="http://schemas.openxmlformats.org/drawingml/2006/main" noChangeAspect="1"/>
+            </wp:cNvGraphicFramePr>
+            <a:graphic xmlns:a="http://schemas.openxmlformats.org/drawingml/2006/main">
+              <a:graphicData uri="http://schemas.openxmlformats.org/drawingml/2006/picture">
+                <pic:pic xmlns:pic="http://schemas.openxmlformats.org/drawingml/2006/picture">
+                  <pic:nvPicPr>
+                    <pic:cNvPr id="0" name=""/>
+                    <pic:cNvPicPr/>
+                  </pic:nvPicPr>
+                  <pic:blipFill>
+                    <a:blip r:embed="rId12"/>
+                    <a:stretch>
+                      <a:fillRect/>
+                    </a:stretch>
+                  </pic:blipFill>
+                  <pic:spPr>
+                    <a:xfrm>
+                      <a:off x="0" y="0"/>
+                      <a:ext cx="2611300" cy="5652655"/>
+                    </a:xfrm>
+                    <a:prstGeom prst="rect">
+                      <a:avLst/>
+                    </a:prstGeom>
+                  </pic:spPr>
+                </pic:pic>
+              </a:graphicData>
+            </a:graphic>
+          </wp:inline>
+        </w:drawing>
       </w:r>
     </w:p>
     <w:sectPr>
